--- a/Assignment5/ML_Assignment5.docx
+++ b/Assignment5/ML_Assignment5.docx
@@ -17,41 +17,65 @@
           <w:bCs/>
           <w:sz w:val="28"/>
         </w:rPr>
-        <w:t>Name:  Darshan Gajanan Patil</w:t>
-      </w:r>
-    </w:p>
-    <w:p>
-      <w:pPr>
+        <w:t xml:space="preserve">Name:  </w:t>
+      </w:r>
+      <w:r>
         <w:rPr>
           <w:b/>
           <w:bCs/>
           <w:sz w:val="28"/>
         </w:rPr>
-      </w:pPr>
-      <w:r>
+        <w:t>Kedar Ramchandra Kolase</w:t>
+      </w:r>
+    </w:p>
+    <w:p>
+      <w:pPr>
         <w:rPr>
           <w:b/>
           <w:bCs/>
           <w:sz w:val="28"/>
         </w:rPr>
-        <w:t>Roll no:  282032</w:t>
-      </w:r>
-    </w:p>
-    <w:p>
-      <w:pPr>
+      </w:pPr>
+      <w:r>
         <w:rPr>
           <w:b/>
           <w:bCs/>
           <w:sz w:val="28"/>
         </w:rPr>
-      </w:pPr>
+        <w:t>Roll no:  2820</w:t>
+      </w:r>
       <w:r>
         <w:rPr>
           <w:b/>
           <w:bCs/>
           <w:sz w:val="28"/>
         </w:rPr>
-        <w:t>Batch:  B2</w:t>
+        <w:t>13</w:t>
+      </w:r>
+    </w:p>
+    <w:p>
+      <w:pPr>
+        <w:rPr>
+          <w:b/>
+          <w:bCs/>
+          <w:sz w:val="28"/>
+        </w:rPr>
+      </w:pPr>
+      <w:r>
+        <w:rPr>
+          <w:b/>
+          <w:bCs/>
+          <w:sz w:val="28"/>
+        </w:rPr>
+        <w:t>Batch:  B</w:t>
+      </w:r>
+      <w:r>
+        <w:rPr>
+          <w:b/>
+          <w:bCs/>
+          <w:sz w:val="28"/>
+        </w:rPr>
+        <w:t>1</w:t>
       </w:r>
     </w:p>
     <w:p/>
@@ -108,8 +132,22 @@
       </w:r>
     </w:p>
     <w:p>
-      <w:r>
-        <w:t>Analyze the Mall Customers dataset to identify profitable customer segments using clustering techniques. Apply data preprocessing, prepare the data, and use at least two clustering algorithms (e.g., KMeans,</w:t>
+      <w:proofErr w:type="spellStart"/>
+      <w:r>
+        <w:t>Analyze</w:t>
+      </w:r>
+      <w:proofErr w:type="spellEnd"/>
+      <w:r>
+        <w:t xml:space="preserve"> the Mall Customers dataset to identify profitable customer segments using clustering techniques. Apply data preprocessing, prepare the data, and use at least two clustering algorithms (e.g., </w:t>
+      </w:r>
+      <w:proofErr w:type="spellStart"/>
+      <w:proofErr w:type="gramStart"/>
+      <w:r>
+        <w:t>KMeans</w:t>
+      </w:r>
+      <w:proofErr w:type="spellEnd"/>
+      <w:r>
+        <w:t>,</w:t>
       </w:r>
       <w:r>
         <w:t xml:space="preserve"> </w:t>
@@ -120,6 +158,7 @@
       <w:r>
         <w:t>Agglomerative</w:t>
       </w:r>
+      <w:proofErr w:type="gramEnd"/>
       <w:r>
         <w:t>) based on Spending Score and Income. Evaluate the clusters using silhouette scores and visualizations, and perform cross-validation to ensure model robustness.</w:t>
       </w:r>
@@ -174,7 +213,15 @@
         </w:numPr>
       </w:pPr>
       <w:r>
-        <w:t xml:space="preserve">To apply at least two clustering algorithms (e.g., KMeans and </w:t>
+        <w:t xml:space="preserve">To apply at least two clustering algorithms (e.g., </w:t>
+      </w:r>
+      <w:proofErr w:type="spellStart"/>
+      <w:r>
+        <w:t>KMeans</w:t>
+      </w:r>
+      <w:proofErr w:type="spellEnd"/>
+      <w:r>
+        <w:t xml:space="preserve"> and </w:t>
       </w:r>
       <w:r>
         <w:t>Agglomerative</w:t>
@@ -231,7 +278,20 @@
     </w:p>
     <w:p>
       <w:r>
-        <w:t xml:space="preserve">2) Libraries used: Pandas, Matplotlib,  SKLearn </w:t>
+        <w:t xml:space="preserve">2) Libraries used: Pandas, </w:t>
+      </w:r>
+      <w:proofErr w:type="gramStart"/>
+      <w:r>
+        <w:t xml:space="preserve">Matplotlib,  </w:t>
+      </w:r>
+      <w:proofErr w:type="spellStart"/>
+      <w:r>
+        <w:t>SKLearn</w:t>
+      </w:r>
+      <w:proofErr w:type="spellEnd"/>
+      <w:proofErr w:type="gramEnd"/>
+      <w:r>
+        <w:t xml:space="preserve"> </w:t>
       </w:r>
     </w:p>
     <w:p/>
@@ -717,11 +777,20 @@
         </w:numPr>
       </w:pPr>
       <w:r>
-        <w:t>Apply KMeans and</w:t>
+        <w:t xml:space="preserve">Apply </w:t>
+      </w:r>
+      <w:proofErr w:type="spellStart"/>
+      <w:r>
+        <w:t>KMeans</w:t>
+      </w:r>
+      <w:proofErr w:type="spellEnd"/>
+      <w:r>
+        <w:t xml:space="preserve"> and</w:t>
       </w:r>
       <w:r>
         <w:t xml:space="preserve"> </w:t>
       </w:r>
+      <w:proofErr w:type="gramStart"/>
       <w:r>
         <w:t>Agglomerative</w:t>
       </w:r>
@@ -729,7 +798,11 @@
         <w:t xml:space="preserve"> </w:t>
       </w:r>
       <w:r>
-        <w:t xml:space="preserve"> clustering algorithms to segment customers.</w:t>
+        <w:t xml:space="preserve"> clustering</w:t>
+      </w:r>
+      <w:proofErr w:type="gramEnd"/>
+      <w:r>
+        <w:t xml:space="preserve"> algorithms to segment customers.</w:t>
       </w:r>
     </w:p>
     <w:p>
@@ -777,6 +850,7 @@
       <w:r>
         <w:rPr>
           <w:rFonts w:ascii="Courier New" w:eastAsia="Times New Roman" w:hAnsi="Courier New" w:cs="Courier New"/>
+          <w:noProof/>
           <w:kern w:val="0"/>
           <w:sz w:val="20"/>
           <w:szCs w:val="20"/>
@@ -878,6 +952,7 @@
       <w:r>
         <w:rPr>
           <w:rFonts w:ascii="Courier New" w:eastAsia="Times New Roman" w:hAnsi="Courier New" w:cs="Courier New"/>
+          <w:noProof/>
           <w:kern w:val="0"/>
           <w:sz w:val="20"/>
           <w:szCs w:val="20"/>
@@ -1027,7 +1102,23 @@
     </w:p>
     <w:p>
       <w:r>
-        <w:t xml:space="preserve">Clustering techniques applied to the Mall Customers dataset effectively identified distinct customer segments based on income and spending behavior. KMeans and </w:t>
+        <w:t xml:space="preserve">Clustering techniques applied to the Mall Customers dataset effectively identified distinct customer segments based on income and spending </w:t>
+      </w:r>
+      <w:proofErr w:type="spellStart"/>
+      <w:r>
+        <w:t>behavior</w:t>
+      </w:r>
+      <w:proofErr w:type="spellEnd"/>
+      <w:r>
+        <w:t xml:space="preserve">. </w:t>
+      </w:r>
+      <w:proofErr w:type="spellStart"/>
+      <w:r>
+        <w:t>KMeans</w:t>
+      </w:r>
+      <w:proofErr w:type="spellEnd"/>
+      <w:r>
+        <w:t xml:space="preserve"> and </w:t>
       </w:r>
       <w:r>
         <w:t>Agglomerative</w:t>
